--- a/08. Análise das Causas Raizes.docx
+++ b/08. Análise das Causas Raizes.docx
@@ -3,121 +3,6 @@
 <w:document xmlns:wpc="http://schemas.microsoft.com/office/word/2010/wordprocessingCanvas" xmlns:cx="http://schemas.microsoft.com/office/drawing/2014/chartex" xmlns:cx1="http://schemas.microsoft.com/office/drawing/2015/9/8/chartex" xmlns:cx2="http://schemas.microsoft.com/office/drawing/2015/10/21/chartex" xmlns:cx3="http://schemas.microsoft.com/office/drawing/2016/5/9/chartex" xmlns:cx4="http://schemas.microsoft.com/office/drawing/2016/5/10/chartex" xmlns:cx5="http://schemas.microsoft.com/office/drawing/2016/5/11/chartex" xmlns:cx6="http://schemas.microsoft.com/office/drawing/2016/5/12/chartex" xmlns:cx7="http://schemas.microsoft.com/office/drawing/2016/5/13/chartex" xmlns:cx8="http://schemas.microsoft.com/office/drawing/2016/5/14/chartex" xmlns:mc="http://schemas.openxmlformats.org/markup-compatibility/2006" xmlns:aink="http://schemas.microsoft.com/office/drawing/2016/ink" xmlns:am3d="http://schemas.microsoft.com/office/drawing/2017/model3d" xmlns:o="urn:schemas-microsoft-com:office:office" xmlns:r="http://schemas.openxmlformats.org/officeDocument/2006/relationships" xmlns:m="http://schemas.openxmlformats.org/officeDocument/2006/math" xmlns:v="urn:schemas-microsoft-com:vml" xmlns:wp14="http://schemas.microsoft.com/office/word/2010/wordprocessingDrawing" xmlns:wp="http://schemas.openxmlformats.org/drawingml/2006/wordprocessingDrawing" xmlns:w10="urn:schemas-microsoft-com:office:word" xmlns:w="http://schemas.openxmlformats.org/wordprocessingml/2006/main" xmlns:w14="http://schemas.microsoft.com/office/word/2010/wordml" xmlns:w15="http://schemas.microsoft.com/office/word/2012/wordml" xmlns:w16cid="http://schemas.microsoft.com/office/word/2016/wordml/cid" xmlns:w16se="http://schemas.microsoft.com/office/word/2015/wordml/symex" xmlns:wpg="http://schemas.microsoft.com/office/word/2010/wordprocessingGroup" xmlns:wpi="http://schemas.microsoft.com/office/word/2010/wordprocessingInk" xmlns:wne="http://schemas.microsoft.com/office/word/2006/wordml" xmlns:wps="http://schemas.microsoft.com/office/word/2010/wordprocessingShape" mc:Ignorable="w14 w15 w16se w16cid wp14">
   <w:background w:color="FFFFFF"/>
   <w:body>
-    <w:p>
-      <w:pPr>
-        <w:pStyle w:val="Ttulo"/>
-      </w:pPr>
-      <w:bookmarkStart w:id="0" w:name="_m7fon0dxd34t" w:colFirst="0" w:colLast="0"/>
-      <w:bookmarkEnd w:id="0"/>
-      <w:r>
-        <w:t>Análise das Causas Raízes</w:t>
-      </w:r>
-    </w:p>
-    <w:p>
-      <w:pPr>
-        <w:pStyle w:val="Subttulo"/>
-      </w:pPr>
-      <w:r>
-        <w:t>Grupo Z</w:t>
-      </w:r>
-      <w:bookmarkStart w:id="1" w:name="_GoBack"/>
-      <w:bookmarkEnd w:id="1"/>
-    </w:p>
-    <w:tbl>
-      <w:tblPr>
-        <w:tblW w:w="9639" w:type="dxa"/>
-        <w:tblInd w:w="100" w:type="dxa"/>
-        <w:tblBorders>
-          <w:top w:val="single" w:sz="8" w:space="0" w:color="FF9900"/>
-          <w:left w:val="single" w:sz="8" w:space="0" w:color="FF9900"/>
-          <w:bottom w:val="single" w:sz="8" w:space="0" w:color="FF9900"/>
-          <w:right w:val="single" w:sz="8" w:space="0" w:color="FF9900"/>
-          <w:insideH w:val="single" w:sz="8" w:space="0" w:color="FF9900"/>
-          <w:insideV w:val="single" w:sz="8" w:space="0" w:color="FF9900"/>
-        </w:tblBorders>
-        <w:tblLayout w:type="fixed"/>
-        <w:tblLook w:val="0600" w:firstRow="0" w:lastRow="0" w:firstColumn="0" w:lastColumn="0" w:noHBand="1" w:noVBand="1"/>
-      </w:tblPr>
-      <w:tblGrid>
-        <w:gridCol w:w="9639"/>
-      </w:tblGrid>
-      <w:tr>
-        <w:tc>
-          <w:tcPr>
-            <w:tcW w:w="9639" w:type="dxa"/>
-            <w:tcBorders>
-              <w:top w:val="single" w:sz="8" w:space="0" w:color="FF9900"/>
-              <w:left w:val="single" w:sz="8" w:space="0" w:color="FF9900"/>
-              <w:bottom w:val="single" w:sz="8" w:space="0" w:color="FF9900"/>
-              <w:right w:val="single" w:sz="8" w:space="0" w:color="FF9900"/>
-            </w:tcBorders>
-            <w:shd w:val="clear" w:color="auto" w:fill="F9CB9C"/>
-            <w:tcMar>
-              <w:top w:w="100" w:type="dxa"/>
-              <w:left w:w="100" w:type="dxa"/>
-              <w:bottom w:w="100" w:type="dxa"/>
-              <w:right w:w="100" w:type="dxa"/>
-            </w:tcMar>
-            <w:hideMark/>
-          </w:tcPr>
-          <w:p>
-            <w:pPr>
-              <w:spacing w:line="240" w:lineRule="auto"/>
-              <w:rPr>
-                <w:sz w:val="20"/>
-                <w:szCs w:val="20"/>
-              </w:rPr>
-            </w:pPr>
-            <w:r>
-              <w:rPr>
-                <w:sz w:val="20"/>
-                <w:szCs w:val="20"/>
-              </w:rPr>
-              <w:t>Tema</w:t>
-            </w:r>
-          </w:p>
-        </w:tc>
-      </w:tr>
-      <w:tr>
-        <w:tc>
-          <w:tcPr>
-            <w:tcW w:w="9639" w:type="dxa"/>
-            <w:tcBorders>
-              <w:top w:val="single" w:sz="8" w:space="0" w:color="FF9900"/>
-              <w:left w:val="single" w:sz="8" w:space="0" w:color="FF9900"/>
-              <w:bottom w:val="single" w:sz="8" w:space="0" w:color="FF9900"/>
-              <w:right w:val="single" w:sz="8" w:space="0" w:color="FF9900"/>
-            </w:tcBorders>
-            <w:tcMar>
-              <w:top w:w="100" w:type="dxa"/>
-              <w:left w:w="100" w:type="dxa"/>
-              <w:bottom w:w="100" w:type="dxa"/>
-              <w:right w:w="100" w:type="dxa"/>
-            </w:tcMar>
-          </w:tcPr>
-          <w:p>
-            <w:pPr>
-              <w:widowControl w:val="0"/>
-              <w:spacing w:line="240" w:lineRule="auto"/>
-              <w:rPr>
-                <w:sz w:val="20"/>
-                <w:szCs w:val="20"/>
-              </w:rPr>
-            </w:pPr>
-            <w:r>
-              <w:rPr>
-                <w:sz w:val="20"/>
-                <w:szCs w:val="20"/>
-              </w:rPr>
-              <w:t>Desenvolvimento Web Culinário</w:t>
-            </w:r>
-          </w:p>
-        </w:tc>
-      </w:tr>
-    </w:tbl>
-    <w:p/>
-    <w:p/>
-    <w:p/>
     <w:p/>
     <w:p>
       <w:pPr>
@@ -134,186 +19,6 @@
       </w:pPr>
     </w:p>
     <w:p>
-      <w:r>
-        <w:rPr>
-          <w:noProof/>
-        </w:rPr>
-        <mc:AlternateContent>
-          <mc:Choice Requires="wps">
-            <w:drawing>
-              <wp:anchor distT="0" distB="0" distL="114300" distR="114300" simplePos="0" relativeHeight="251665920" behindDoc="0" locked="0" layoutInCell="1" allowOverlap="1">
-                <wp:simplePos x="0" y="0"/>
-                <wp:positionH relativeFrom="column">
-                  <wp:posOffset>534670</wp:posOffset>
-                </wp:positionH>
-                <wp:positionV relativeFrom="paragraph">
-                  <wp:posOffset>218031</wp:posOffset>
-                </wp:positionV>
-                <wp:extent cx="960120" cy="1377929"/>
-                <wp:effectExtent l="0" t="0" r="30480" b="32385"/>
-                <wp:wrapNone/>
-                <wp:docPr id="16" name="Conector reto 16"/>
-                <wp:cNvGraphicFramePr/>
-                <a:graphic xmlns:a="http://schemas.openxmlformats.org/drawingml/2006/main">
-                  <a:graphicData uri="http://schemas.microsoft.com/office/word/2010/wordprocessingShape">
-                    <wps:wsp>
-                      <wps:cNvCnPr/>
-                      <wps:spPr>
-                        <a:xfrm flipH="1" flipV="1">
-                          <a:off x="0" y="0"/>
-                          <a:ext cx="960120" cy="1377929"/>
-                        </a:xfrm>
-                        <a:prstGeom prst="line">
-                          <a:avLst/>
-                        </a:prstGeom>
-                      </wps:spPr>
-                      <wps:style>
-                        <a:lnRef idx="1">
-                          <a:schemeClr val="dk1"/>
-                        </a:lnRef>
-                        <a:fillRef idx="0">
-                          <a:schemeClr val="dk1"/>
-                        </a:fillRef>
-                        <a:effectRef idx="0">
-                          <a:schemeClr val="dk1"/>
-                        </a:effectRef>
-                        <a:fontRef idx="minor">
-                          <a:schemeClr val="tx1"/>
-                        </a:fontRef>
-                      </wps:style>
-                      <wps:bodyPr/>
-                    </wps:wsp>
-                  </a:graphicData>
-                </a:graphic>
-              </wp:anchor>
-            </w:drawing>
-          </mc:Choice>
-          <mc:Fallback>
-            <w:pict>
-              <v:line w14:anchorId="2CF5B969" id="Conector reto 16" o:spid="_x0000_s1026" style="position:absolute;flip:x y;z-index:251665920;visibility:visible;mso-wrap-style:square;mso-wrap-distance-left:9pt;mso-wrap-distance-top:0;mso-wrap-distance-right:9pt;mso-wrap-distance-bottom:0;mso-position-horizontal:absolute;mso-position-horizontal-relative:text;mso-position-vertical:absolute;mso-position-vertical-relative:text" from="42.1pt,17.15pt" to="117.7pt,125.65pt" o:gfxdata="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" strokecolor="black [3040]"/>
-            </w:pict>
-          </mc:Fallback>
-        </mc:AlternateContent>
-      </w:r>
-      <w:r>
-        <w:rPr>
-          <w:noProof/>
-        </w:rPr>
-        <mc:AlternateContent>
-          <mc:Choice Requires="wps">
-            <w:drawing>
-              <wp:anchor distT="0" distB="0" distL="114300" distR="114300" simplePos="0" relativeHeight="251657728" behindDoc="0" locked="0" layoutInCell="1" allowOverlap="1" wp14:anchorId="35F409B7" wp14:editId="6E258AB8">
-                <wp:simplePos x="0" y="0"/>
-                <wp:positionH relativeFrom="column">
-                  <wp:posOffset>756920</wp:posOffset>
-                </wp:positionH>
-                <wp:positionV relativeFrom="paragraph">
-                  <wp:posOffset>316230</wp:posOffset>
-                </wp:positionV>
-                <wp:extent cx="1424305" cy="1021794"/>
-                <wp:effectExtent l="239395" t="84455" r="186690" b="91440"/>
-                <wp:wrapNone/>
-                <wp:docPr id="15" name="Caixa de texto 10"/>
-                <wp:cNvGraphicFramePr/>
-                <a:graphic xmlns:a="http://schemas.openxmlformats.org/drawingml/2006/main">
-                  <a:graphicData uri="http://schemas.microsoft.com/office/word/2010/wordprocessingShape">
-                    <wps:wsp>
-                      <wps:cNvSpPr txBox="1"/>
-                      <wps:spPr>
-                        <a:xfrm rot="3284536" flipH="1">
-                          <a:off x="0" y="0"/>
-                          <a:ext cx="1424305" cy="1021794"/>
-                        </a:xfrm>
-                        <a:prstGeom prst="rect">
-                          <a:avLst/>
-                        </a:prstGeom>
-                        <a:noFill/>
-                        <a:ln>
-                          <a:noFill/>
-                        </a:ln>
-                      </wps:spPr>
-                      <wps:txbx>
-                        <w:txbxContent>
-                          <w:p>
-                            <w:pPr>
-                              <w:spacing w:line="240" w:lineRule="auto"/>
-                              <w:jc w:val="right"/>
-                              <w:textDirection w:val="btLr"/>
-                              <w:rPr>
-                                <w:color w:val="000000"/>
-                                <w:sz w:val="20"/>
-                              </w:rPr>
-                            </w:pPr>
-                            <w:r>
-                              <w:rPr>
-                                <w:color w:val="000000"/>
-                                <w:sz w:val="20"/>
-                              </w:rPr>
-                              <w:t>Pouco tempo para contabilização de estoque periódica, divulgação e gestão financeira</w:t>
-                            </w:r>
-                          </w:p>
-                          <w:p>
-                            <w:pPr>
-                              <w:spacing w:line="240" w:lineRule="auto"/>
-                              <w:jc w:val="right"/>
-                              <w:textDirection w:val="btLr"/>
-                            </w:pPr>
-                          </w:p>
-                        </w:txbxContent>
-                      </wps:txbx>
-                      <wps:bodyPr spcFirstLastPara="1" wrap="square" lIns="91425" tIns="91425" rIns="91425" bIns="91425" anchor="t" anchorCtr="0">
-                        <a:noAutofit/>
-                      </wps:bodyPr>
-                    </wps:wsp>
-                  </a:graphicData>
-                </a:graphic>
-                <wp14:sizeRelV relativeFrom="margin">
-                  <wp14:pctHeight>0</wp14:pctHeight>
-                </wp14:sizeRelV>
-              </wp:anchor>
-            </w:drawing>
-          </mc:Choice>
-          <mc:Fallback>
-            <w:pict>
-              <v:shapetype w14:anchorId="35F409B7" id="_x0000_t202" coordsize="21600,21600" o:spt="202" path="m,l,21600r21600,l21600,xe">
-                <v:stroke joinstyle="miter"/>
-                <v:path gradientshapeok="t" o:connecttype="rect"/>
-              </v:shapetype>
-              <v:shape id="Caixa de texto 10" o:spid="_x0000_s1026" type="#_x0000_t202" style="position:absolute;margin-left:59.6pt;margin-top:24.9pt;width:112.15pt;height:80.45pt;rotation:-3587589fd;flip:x;z-index:251657728;visibility:visible;mso-wrap-style:square;mso-height-percent:0;mso-wrap-distance-left:9pt;mso-wrap-distance-top:0;mso-wrap-distance-right:9pt;mso-wrap-distance-bottom:0;mso-position-horizontal:absolute;mso-position-horizontal-relative:text;mso-position-vertical:absolute;mso-position-vertical-relative:text;mso-height-percent:0;mso-height-relative:margin;v-text-anchor:top" o:gfxdata="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" filled="f" stroked="f">
-                <v:textbox inset="2.53958mm,2.53958mm,2.53958mm,2.53958mm">
-                  <w:txbxContent>
-                    <w:p>
-                      <w:pPr>
-                        <w:spacing w:line="240" w:lineRule="auto"/>
-                        <w:jc w:val="right"/>
-                        <w:textDirection w:val="btLr"/>
-                        <w:rPr>
-                          <w:color w:val="000000"/>
-                          <w:sz w:val="20"/>
-                        </w:rPr>
-                      </w:pPr>
-                      <w:r>
-                        <w:rPr>
-                          <w:color w:val="000000"/>
-                          <w:sz w:val="20"/>
-                        </w:rPr>
-                        <w:t>Pouco tempo para contabilização de estoque periódica, divulgação e gestão financeira</w:t>
-                      </w:r>
-                    </w:p>
-                    <w:p>
-                      <w:pPr>
-                        <w:spacing w:line="240" w:lineRule="auto"/>
-                        <w:jc w:val="right"/>
-                        <w:textDirection w:val="btLr"/>
-                      </w:pPr>
-                    </w:p>
-                  </w:txbxContent>
-                </v:textbox>
-              </v:shape>
-            </w:pict>
-          </mc:Fallback>
-        </mc:AlternateContent>
-      </w:r>
       <w:r>
         <w:rPr>
           <w:noProof/>
@@ -343,10 +48,10 @@
                         <wpg:cNvGrpSpPr/>
                         <wpg:grpSpPr>
                           <a:xfrm>
-                            <a:off x="4983564" y="1790957"/>
-                            <a:ext cx="1394431" cy="1694987"/>
-                            <a:chOff x="3478614" y="1543307"/>
-                            <a:chExt cx="1394431" cy="1694987"/>
+                            <a:off x="4983564" y="1818395"/>
+                            <a:ext cx="1394431" cy="1771498"/>
+                            <a:chOff x="3478614" y="1570745"/>
+                            <a:chExt cx="1394431" cy="1771498"/>
                           </a:xfrm>
                         </wpg:grpSpPr>
                         <wps:wsp>
@@ -393,7 +98,7 @@
                           <wps:cNvSpPr txBox="1"/>
                           <wps:spPr>
                             <a:xfrm rot="194191">
-                              <a:off x="3620511" y="1543307"/>
+                              <a:off x="3620511" y="1647256"/>
                               <a:ext cx="1169756" cy="1694987"/>
                             </a:xfrm>
                             <a:prstGeom prst="rect">
@@ -416,19 +121,7 @@
                                   <w:rPr>
                                     <w:bCs/>
                                   </w:rPr>
-                                  <w:t xml:space="preserve">a </w:t>
-                                </w:r>
-                                <w:r>
-                                  <w:rPr>
-                                    <w:bCs/>
-                                  </w:rPr>
-                                  <w:t>sobrecarga de tarefa</w:t>
-                                </w:r>
-                                <w:r>
-                                  <w:rPr>
-                                    <w:bCs/>
-                                  </w:rPr>
-                                  <w:t>s, respondendo perguntas de produtos e valores</w:t>
+                                  <w:t>é a dificuldade de responder todas as dúvidas</w:t>
                                 </w:r>
                               </w:p>
                             </w:txbxContent>
@@ -528,13 +221,13 @@
                                     <w:color w:val="000000"/>
                                     <w:sz w:val="20"/>
                                   </w:rPr>
-                                  <w:t>Pausa na produção para atendimento</w:t>
+                                  <w:t>Trabalhar sozinha</w:t>
                                 </w:r>
                               </w:p>
                               <w:p>
                                 <w:pPr>
                                   <w:spacing w:line="240" w:lineRule="auto"/>
-                                  <w:jc w:val="right"/>
+                                  <w:jc w:val="center"/>
                                   <w:textDirection w:val="btLr"/>
                                 </w:pPr>
                               </w:p>
@@ -607,8 +300,19 @@
                                   <w:color w:val="000000"/>
                                   <w:sz w:val="20"/>
                                 </w:rPr>
-                                <w:t>Atraso nas respostas ao cliente</w:t>
+                                <w:t>Excessos de pedidos</w:t>
                               </w:r>
+                            </w:p>
+                            <w:p>
+                              <w:pPr>
+                                <w:spacing w:line="240" w:lineRule="auto"/>
+                                <w:jc w:val="center"/>
+                                <w:textDirection w:val="btLr"/>
+                                <w:rPr>
+                                  <w:color w:val="000000"/>
+                                  <w:sz w:val="20"/>
+                                </w:rPr>
+                              </w:pPr>
                             </w:p>
                             <w:p>
                               <w:pPr>
@@ -712,9 +416,9 @@
           </mc:Choice>
           <mc:Fallback>
             <w:pict>
-              <v:group id="Grupo 1" o:spid="_x0000_s1027" style="width:414.85pt;height:290.7pt;mso-position-horizontal-relative:char;mso-position-vertical-relative:line" coordorigin="11239,7886" coordsize="52540,33578" o:gfxdata="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">
-                <v:group id="Grupo 2" o:spid="_x0000_s1028" style="position:absolute;left:49835;top:17909;width:13944;height:16950" coordorigin="34786,15433" coordsize="13944,16949" o:gfxdata="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">
-                  <v:shape id="Arredondar Retângulo em um Canto Diagonal 3" o:spid="_x0000_s1029" style="position:absolute;left:34786;top:15707;width:13944;height:10566;rotation:1291185fd;visibility:visible;mso-wrap-style:square;v-text-anchor:middle" coordsize="1394431,1056615" o:spt="100" o:gfxdata="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" adj="-11796480,,5400" path="m427179,r828201,c1332176,,1394431,62255,1394431,139051r,490385c1394431,865360,1203176,1056615,967252,1056615r-828201,c62255,1056615,,994360,,917564l,427179c,191255,191255,,427179,xe" fillcolor="#cfe2f3">
+              <v:group id="Grupo 1" o:spid="_x0000_s1026" style="width:414.85pt;height:290.7pt;mso-position-horizontal-relative:char;mso-position-vertical-relative:line" coordorigin="11239,7886" coordsize="52540,33578" o:gfxdata="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">
+                <v:group id="Grupo 2" o:spid="_x0000_s1027" style="position:absolute;left:49835;top:18183;width:13944;height:17715" coordorigin="34786,15707" coordsize="13944,17714" o:gfxdata="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">
+                  <v:shape id="Arredondar Retângulo em um Canto Diagonal 3" o:spid="_x0000_s1028" style="position:absolute;left:34786;top:15707;width:13944;height:10566;rotation:1291185fd;visibility:visible;mso-wrap-style:square;v-text-anchor:middle" coordsize="1394431,1056615" o:spt="100" o:gfxdata="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" adj="-11796480,,5400" path="m427179,r828201,c1332176,,1394431,62255,1394431,139051r,490385c1394431,865360,1203176,1056615,967252,1056615r-828201,c62255,1056615,,994360,,917564l,427179c,191255,191255,,427179,xe" fillcolor="#cfe2f3">
                     <v:stroke startarrowwidth="narrow" startarrowlength="short" endarrowwidth="narrow" endarrowlength="short" joinstyle="round"/>
                     <v:formulas/>
                     <v:path arrowok="t" o:connecttype="custom" o:connectlocs="427179,0;1255380,0;1394431,139051;1394431,629436;967252,1056615;139051,1056615;0,917564;0,427179;427179,0" o:connectangles="0,0,0,0,0,0,0,0,0" textboxrect="0,0,1394431,1056615"/>
@@ -729,7 +433,11 @@
                       </w:txbxContent>
                     </v:textbox>
                   </v:shape>
-                  <v:shape id="Caixa de texto 4" o:spid="_x0000_s1030" type="#_x0000_t202" style="position:absolute;left:36205;top:15433;width:11697;height:16949;rotation:212108fd;visibility:visible;mso-wrap-style:square;v-text-anchor:top" o:gfxdata="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" filled="f" stroked="f">
+                  <v:shapetype id="_x0000_t202" coordsize="21600,21600" o:spt="202" path="m,l,21600r21600,l21600,xe">
+                    <v:stroke joinstyle="miter"/>
+                    <v:path gradientshapeok="t" o:connecttype="rect"/>
+                  </v:shapetype>
+                  <v:shape id="Caixa de texto 4" o:spid="_x0000_s1029" type="#_x0000_t202" style="position:absolute;left:36205;top:16472;width:11697;height:16950;rotation:212108fd;visibility:visible;mso-wrap-style:square;v-text-anchor:top" o:gfxdata="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" filled="f" stroked="f">
                     <v:textbox inset="2.53958mm,2.53958mm,2.53958mm,2.53958mm">
                       <w:txbxContent>
                         <w:p>
@@ -742,19 +450,7 @@
                             <w:rPr>
                               <w:bCs/>
                             </w:rPr>
-                            <w:t xml:space="preserve">a </w:t>
-                          </w:r>
-                          <w:r>
-                            <w:rPr>
-                              <w:bCs/>
-                            </w:rPr>
-                            <w:t>sobrecarga de tarefa</w:t>
-                          </w:r>
-                          <w:r>
-                            <w:rPr>
-                              <w:bCs/>
-                            </w:rPr>
-                            <w:t>s, respondendo perguntas de produtos e valores</w:t>
+                            <w:t>é a dificuldade de responder todas as dúvidas</w:t>
                           </w:r>
                         </w:p>
                       </w:txbxContent>
@@ -765,10 +461,10 @@
                   <v:path arrowok="t" fillok="f" o:connecttype="none"/>
                   <o:lock v:ext="edit" shapetype="t"/>
                 </v:shapetype>
-                <v:shape id="Conector de seta reta 5" o:spid="_x0000_s1031" type="#_x0000_t32" style="position:absolute;left:11239;top:22288;width:38670;height:96;flip:x;visibility:visible;mso-wrap-style:square" o:connectortype="straight" o:gfxdata="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"/>
-                <v:group id="Grupo 6" o:spid="_x0000_s1032" style="position:absolute;left:36480;top:22193;width:12397;height:15899" coordorigin="36480,22193" coordsize="12397,15899" o:gfxdata="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">
-                  <v:shape id="Conector de seta reta 7" o:spid="_x0000_s1033" type="#_x0000_t32" style="position:absolute;left:36480;top:22193;width:9621;height:12954;flip:x;visibility:visible;mso-wrap-style:square" o:connectortype="straight" o:gfxdata="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"/>
-                  <v:shape id="Caixa de texto 8" o:spid="_x0000_s1034" type="#_x0000_t202" style="position:absolute;left:35623;top:28618;width:14288;height:4668;rotation:-3519935fd;visibility:visible;mso-wrap-style:square;v-text-anchor:top" o:gfxdata="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" filled="f" stroked="f">
+                <v:shape id="Conector de seta reta 5" o:spid="_x0000_s1030" type="#_x0000_t32" style="position:absolute;left:11239;top:22288;width:38670;height:96;flip:x;visibility:visible;mso-wrap-style:square" o:connectortype="straight" o:gfxdata="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"/>
+                <v:group id="Grupo 6" o:spid="_x0000_s1031" style="position:absolute;left:36480;top:22193;width:12397;height:15899" coordorigin="36480,22193" coordsize="12397,15899" o:gfxdata="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">
+                  <v:shape id="Conector de seta reta 7" o:spid="_x0000_s1032" type="#_x0000_t32" style="position:absolute;left:36480;top:22193;width:9621;height:12954;flip:x;visibility:visible;mso-wrap-style:square" o:connectortype="straight" o:gfxdata="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"/>
+                  <v:shape id="Caixa de texto 8" o:spid="_x0000_s1033" type="#_x0000_t202" style="position:absolute;left:35623;top:28618;width:14288;height:4668;rotation:-3519935fd;visibility:visible;mso-wrap-style:square;v-text-anchor:top" o:gfxdata="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" filled="f" stroked="f">
                     <v:textbox inset="2.53958mm,2.53958mm,2.53958mm,2.53958mm">
                       <w:txbxContent>
                         <w:p>
@@ -786,13 +482,13 @@
                               <w:color w:val="000000"/>
                               <w:sz w:val="20"/>
                             </w:rPr>
-                            <w:t>Pausa na produção para atendimento</w:t>
+                            <w:t>Trabalhar sozinha</w:t>
                           </w:r>
                         </w:p>
                         <w:p>
                           <w:pPr>
                             <w:spacing w:line="240" w:lineRule="auto"/>
-                            <w:jc w:val="right"/>
+                            <w:jc w:val="center"/>
                             <w:textDirection w:val="btLr"/>
                           </w:pPr>
                         </w:p>
@@ -807,8 +503,8 @@
                     </v:textbox>
                   </v:shape>
                 </v:group>
-                <v:shape id="Conector de seta reta 9" o:spid="_x0000_s1035" type="#_x0000_t32" style="position:absolute;left:30669;top:9326;width:9621;height:12954;rotation:180;visibility:visible;mso-wrap-style:square" o:connectortype="straight" o:gfxdata="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"/>
-                <v:shape id="_x0000_s1036" type="#_x0000_t202" style="position:absolute;left:31454;top:12031;width:12958;height:4667;rotation:-3587589fd;flip:x;visibility:visible;mso-wrap-style:square;v-text-anchor:top" o:gfxdata="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" filled="f" stroked="f">
+                <v:shape id="Conector de seta reta 9" o:spid="_x0000_s1034" type="#_x0000_t32" style="position:absolute;left:30669;top:9326;width:9621;height:12954;rotation:180;visibility:visible;mso-wrap-style:square" o:connectortype="straight" o:gfxdata="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"/>
+                <v:shape id="Caixa de texto 10" o:spid="_x0000_s1035" type="#_x0000_t202" style="position:absolute;left:31454;top:12031;width:12958;height:4667;rotation:-3587589fd;flip:x;visibility:visible;mso-wrap-style:square;v-text-anchor:top" o:gfxdata="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" filled="f" stroked="f">
                   <v:textbox inset="2.53958mm,2.53958mm,2.53958mm,2.53958mm">
                     <w:txbxContent>
                       <w:p>
@@ -826,8 +522,19 @@
                             <w:color w:val="000000"/>
                             <w:sz w:val="20"/>
                           </w:rPr>
-                          <w:t>Atraso nas respostas ao cliente</w:t>
+                          <w:t>Excessos de pedidos</w:t>
                         </w:r>
+                      </w:p>
+                      <w:p>
+                        <w:pPr>
+                          <w:spacing w:line="240" w:lineRule="auto"/>
+                          <w:jc w:val="center"/>
+                          <w:textDirection w:val="btLr"/>
+                          <w:rPr>
+                            <w:color w:val="000000"/>
+                            <w:sz w:val="20"/>
+                          </w:rPr>
+                        </w:pPr>
                       </w:p>
                       <w:p>
                         <w:pPr>
@@ -839,9 +546,9 @@
                     </w:txbxContent>
                   </v:textbox>
                 </v:shape>
-                <v:group id="Grupo 11" o:spid="_x0000_s1037" style="position:absolute;left:19280;top:22288;width:16818;height:19176" coordorigin="35282,22193" coordsize="16818,19176" o:gfxdata="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">
-                  <v:shape id="Conector de seta reta 12" o:spid="_x0000_s1038" type="#_x0000_t32" style="position:absolute;left:36480;top:22193;width:9621;height:12954;flip:x;visibility:visible;mso-wrap-style:square" o:connectortype="straight" o:gfxdata="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"/>
-                  <v:shape id="Caixa de texto 13" o:spid="_x0000_s1039" type="#_x0000_t202" style="position:absolute;left:34499;top:28098;width:18383;height:7366;rotation:-3519805fd;visibility:visible;mso-wrap-style:square;v-text-anchor:top" o:gfxdata="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" filled="f" stroked="f">
+                <v:group id="Grupo 11" o:spid="_x0000_s1036" style="position:absolute;left:19280;top:22288;width:16818;height:19176" coordorigin="35282,22193" coordsize="16818,19176" o:gfxdata="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">
+                  <v:shape id="Conector de seta reta 12" o:spid="_x0000_s1037" type="#_x0000_t32" style="position:absolute;left:36480;top:22193;width:9621;height:12954;flip:x;visibility:visible;mso-wrap-style:square" o:connectortype="straight" o:gfxdata="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"/>
+                  <v:shape id="Caixa de texto 13" o:spid="_x0000_s1038" type="#_x0000_t202" style="position:absolute;left:34499;top:28098;width:18383;height:7366;rotation:-3519805fd;visibility:visible;mso-wrap-style:square;v-text-anchor:top" o:gfxdata="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" filled="f" stroked="f">
                     <v:textbox inset="2.53958mm,2.53958mm,2.53958mm,2.53958mm">
                       <w:txbxContent>
                         <w:p>
@@ -879,6 +586,8 @@
           </mc:Fallback>
         </mc:AlternateContent>
       </w:r>
+      <w:bookmarkStart w:id="0" w:name="_GoBack"/>
+      <w:bookmarkEnd w:id="0"/>
     </w:p>
     <w:sectPr>
       <w:footerReference w:type="default" r:id="rId7"/>
@@ -1918,7 +1627,7 @@
 </file>
 
 <file path=customXml/itemProps1.xml><?xml version="1.0" encoding="utf-8"?>
-<ds:datastoreItem xmlns:ds="http://schemas.openxmlformats.org/officeDocument/2006/customXml" ds:itemID="{72A29E8F-76AA-49E3-ACA4-22122C3F965A}">
+<ds:datastoreItem xmlns:ds="http://schemas.openxmlformats.org/officeDocument/2006/customXml" ds:itemID="{FF16B477-796D-4A29-957F-EF2E739AD022}">
   <ds:schemaRefs>
     <ds:schemaRef ds:uri="http://schemas.openxmlformats.org/officeDocument/2006/bibliography"/>
   </ds:schemaRefs>

--- a/08. Análise das Causas Raizes.docx
+++ b/08. Análise das Causas Raizes.docx
@@ -393,7 +393,21 @@
                                     <w:color w:val="000000"/>
                                     <w:sz w:val="20"/>
                                   </w:rPr>
-                                  <w:t xml:space="preserve">Falta de agilidade em fazer o orçamento </w:t>
+                                  <w:t xml:space="preserve">Falta de </w:t>
+                                </w:r>
+                                <w:r>
+                                  <w:rPr>
+                                    <w:color w:val="000000"/>
+                                    <w:sz w:val="20"/>
+                                  </w:rPr>
+                                  <w:t xml:space="preserve">tempo para </w:t>
+                                </w:r>
+                                <w:r>
+                                  <w:rPr>
+                                    <w:color w:val="000000"/>
+                                    <w:sz w:val="20"/>
+                                  </w:rPr>
+                                  <w:t xml:space="preserve">fazer o orçamento </w:t>
                                 </w:r>
                               </w:p>
                               <w:p>
@@ -566,7 +580,21 @@
                               <w:color w:val="000000"/>
                               <w:sz w:val="20"/>
                             </w:rPr>
-                            <w:t xml:space="preserve">Falta de agilidade em fazer o orçamento </w:t>
+                            <w:t xml:space="preserve">Falta de </w:t>
+                          </w:r>
+                          <w:r>
+                            <w:rPr>
+                              <w:color w:val="000000"/>
+                              <w:sz w:val="20"/>
+                            </w:rPr>
+                            <w:t xml:space="preserve">tempo para </w:t>
+                          </w:r>
+                          <w:r>
+                            <w:rPr>
+                              <w:color w:val="000000"/>
+                              <w:sz w:val="20"/>
+                            </w:rPr>
+                            <w:t xml:space="preserve">fazer o orçamento </w:t>
                           </w:r>
                         </w:p>
                         <w:p>
@@ -1627,7 +1655,7 @@
 </file>
 
 <file path=customXml/itemProps1.xml><?xml version="1.0" encoding="utf-8"?>
-<ds:datastoreItem xmlns:ds="http://schemas.openxmlformats.org/officeDocument/2006/customXml" ds:itemID="{FF16B477-796D-4A29-957F-EF2E739AD022}">
+<ds:datastoreItem xmlns:ds="http://schemas.openxmlformats.org/officeDocument/2006/customXml" ds:itemID="{98D15FD0-5605-4B8F-85A0-186FB672064E}">
   <ds:schemaRefs>
     <ds:schemaRef ds:uri="http://schemas.openxmlformats.org/officeDocument/2006/bibliography"/>
   </ds:schemaRefs>
